--- a/socialservice/EntregaFinal_ProyectoCalidad/EntregaFinal_ProyectoCalidad/PRUEBAS UX/OBSERVACION_PRUEBA_002_V1_.docx
+++ b/socialservice/EntregaFinal_ProyectoCalidad/EntregaFinal_ProyectoCalidad/PRUEBAS UX/OBSERVACION_PRUEBA_002_V1_.docx
@@ -34,36 +34,7 @@
       <w:pPr>
         <w:widowControl w:val="0"/>
         <w:spacing w:before="200" w:line="240" w:lineRule="auto"/>
-        <w:rPr>
-          <w:rFonts w:ascii="Times New Roman" w:cs="Times New Roman" w:eastAsia="Times New Roman" w:hAnsi="Times New Roman"/>
-        </w:rPr>
-      </w:pPr>
-      <w:r>
-        <w:rPr>
-          <w:rtl w:val="0"/>
-        </w:rPr>
-      </w:r>
-    </w:p>
-    <w:p>
-      <w:pPr>
-        <w:widowControl w:val="0"/>
-        <w:spacing w:before="200" w:line="240" w:lineRule="auto"/>
-        <w:jc w:val="center"/>
-        <w:rPr>
-          <w:rFonts w:ascii="Times New Roman" w:cs="Times New Roman" w:eastAsia="Times New Roman" w:hAnsi="Times New Roman"/>
-        </w:rPr>
-      </w:pPr>
-      <w:r>
-        <w:rPr>
-          <w:rtl w:val="0"/>
-        </w:rPr>
-      </w:r>
-    </w:p>
-    <w:p>
-      <w:pPr>
-        <w:widowControl w:val="0"/>
-        <w:spacing w:before="200" w:line="240" w:lineRule="auto"/>
-        <w:jc w:val="center"/>
+        <w:jc w:val="left"/>
         <w:rPr>
           <w:rFonts w:ascii="Times New Roman" w:cs="Times New Roman" w:eastAsia="Times New Roman" w:hAnsi="Times New Roman"/>
         </w:rPr>
@@ -2230,7 +2201,7 @@
                 <w:szCs w:val="24"/>
                 <w:rtl w:val="0"/>
               </w:rPr>
-              <w:t xml:space="preserve">Fácil</w:t>
+              <w:t xml:space="preserve">1</w:t>
             </w:r>
           </w:p>
         </w:tc>
@@ -2427,7 +2398,7 @@
                 <w:szCs w:val="24"/>
                 <w:rtl w:val="0"/>
               </w:rPr>
-              <w:t xml:space="preserve">Fácil</w:t>
+              <w:t xml:space="preserve">1</w:t>
             </w:r>
           </w:p>
         </w:tc>
@@ -2641,39 +2612,39 @@
                 <w:szCs w:val="24"/>
                 <w:rtl w:val="0"/>
               </w:rPr>
-              <w:t xml:space="preserve">Fácil</w:t>
-            </w:r>
-          </w:p>
-        </w:tc>
-        <w:tc>
-          <w:tcPr>
-            <w:shd w:fill="auto" w:val="clear"/>
-            <w:tcMar>
-              <w:top w:w="100.0" w:type="dxa"/>
-              <w:left w:w="100.0" w:type="dxa"/>
-              <w:bottom w:w="100.0" w:type="dxa"/>
-              <w:right w:w="100.0" w:type="dxa"/>
-            </w:tcMar>
-            <w:vAlign w:val="top"/>
-          </w:tcPr>
-          <w:p>
-            <w:pPr>
-              <w:widowControl w:val="0"/>
-              <w:spacing w:line="240" w:lineRule="auto"/>
-              <w:rPr>
-                <w:rFonts w:ascii="Times New Roman" w:cs="Times New Roman" w:eastAsia="Times New Roman" w:hAnsi="Times New Roman"/>
-                <w:sz w:val="24"/>
-                <w:szCs w:val="24"/>
-              </w:rPr>
-            </w:pPr>
-            <w:r>
-              <w:rPr>
-                <w:rFonts w:ascii="Times New Roman" w:cs="Times New Roman" w:eastAsia="Times New Roman" w:hAnsi="Times New Roman"/>
-                <w:sz w:val="24"/>
-                <w:szCs w:val="24"/>
-                <w:rtl w:val="0"/>
-              </w:rPr>
-              <w:t xml:space="preserve">Identificó fácilmente las características del proyecto.</w:t>
+              <w:t xml:space="preserve">1</w:t>
+            </w:r>
+          </w:p>
+        </w:tc>
+        <w:tc>
+          <w:tcPr>
+            <w:shd w:fill="auto" w:val="clear"/>
+            <w:tcMar>
+              <w:top w:w="100.0" w:type="dxa"/>
+              <w:left w:w="100.0" w:type="dxa"/>
+              <w:bottom w:w="100.0" w:type="dxa"/>
+              <w:right w:w="100.0" w:type="dxa"/>
+            </w:tcMar>
+            <w:vAlign w:val="top"/>
+          </w:tcPr>
+          <w:p>
+            <w:pPr>
+              <w:widowControl w:val="0"/>
+              <w:spacing w:line="240" w:lineRule="auto"/>
+              <w:rPr>
+                <w:rFonts w:ascii="Times New Roman" w:cs="Times New Roman" w:eastAsia="Times New Roman" w:hAnsi="Times New Roman"/>
+                <w:sz w:val="24"/>
+                <w:szCs w:val="24"/>
+              </w:rPr>
+            </w:pPr>
+            <w:r>
+              <w:rPr>
+                <w:rFonts w:ascii="Times New Roman" w:cs="Times New Roman" w:eastAsia="Times New Roman" w:hAnsi="Times New Roman"/>
+                <w:sz w:val="24"/>
+                <w:szCs w:val="24"/>
+                <w:rtl w:val="0"/>
+              </w:rPr>
+              <w:t xml:space="preserve">Identificó 1mente las características del proyecto.</w:t>
             </w:r>
           </w:p>
         </w:tc>
@@ -2837,7 +2808,7 @@
                 <w:szCs w:val="24"/>
                 <w:rtl w:val="0"/>
               </w:rPr>
-              <w:t xml:space="preserve">Fácil</w:t>
+              <w:t xml:space="preserve">1</w:t>
             </w:r>
           </w:p>
         </w:tc>
@@ -3033,7 +3004,7 @@
                 <w:szCs w:val="24"/>
                 <w:rtl w:val="0"/>
               </w:rPr>
-              <w:t xml:space="preserve">Fácil</w:t>
+              <w:t xml:space="preserve">1</w:t>
             </w:r>
           </w:p>
         </w:tc>
@@ -3467,7 +3438,7 @@
                 <w:szCs w:val="24"/>
                 <w:rtl w:val="0"/>
               </w:rPr>
-              <w:t xml:space="preserve">Fácil</w:t>
+              <w:t xml:space="preserve">1</w:t>
             </w:r>
           </w:p>
         </w:tc>
@@ -3663,7 +3634,7 @@
                 <w:szCs w:val="24"/>
                 <w:rtl w:val="0"/>
               </w:rPr>
-              <w:t xml:space="preserve">Fácil</w:t>
+              <w:t xml:space="preserve">1</w:t>
             </w:r>
           </w:p>
         </w:tc>
@@ -3859,7 +3830,7 @@
                 <w:szCs w:val="24"/>
                 <w:rtl w:val="0"/>
               </w:rPr>
-              <w:t xml:space="preserve">Fácil</w:t>
+              <w:t xml:space="preserve">1</w:t>
             </w:r>
           </w:p>
         </w:tc>
@@ -4055,7 +4026,7 @@
                 <w:szCs w:val="24"/>
                 <w:rtl w:val="0"/>
               </w:rPr>
-              <w:t xml:space="preserve">Fácil</w:t>
+              <w:t xml:space="preserve">1</w:t>
             </w:r>
           </w:p>
         </w:tc>
@@ -4251,7 +4222,7 @@
                 <w:szCs w:val="24"/>
                 <w:rtl w:val="0"/>
               </w:rPr>
-              <w:t xml:space="preserve">Fácil</w:t>
+              <w:t xml:space="preserve">1</w:t>
             </w:r>
           </w:p>
         </w:tc>
@@ -4447,7 +4418,7 @@
                 <w:szCs w:val="24"/>
                 <w:rtl w:val="0"/>
               </w:rPr>
-              <w:t xml:space="preserve">Fácil</w:t>
+              <w:t xml:space="preserve">1</w:t>
             </w:r>
           </w:p>
         </w:tc>
@@ -4643,7 +4614,7 @@
                 <w:szCs w:val="24"/>
                 <w:rtl w:val="0"/>
               </w:rPr>
-              <w:t xml:space="preserve">Fácil</w:t>
+              <w:t xml:space="preserve">1</w:t>
             </w:r>
           </w:p>
         </w:tc>
@@ -4884,7 +4855,7 @@
                 <w:szCs w:val="24"/>
                 <w:rtl w:val="0"/>
               </w:rPr>
-              <w:t xml:space="preserve">Fácil</w:t>
+              <w:t xml:space="preserve">1</w:t>
             </w:r>
           </w:p>
         </w:tc>
@@ -5080,7 +5051,7 @@
                 <w:szCs w:val="24"/>
                 <w:rtl w:val="0"/>
               </w:rPr>
-              <w:t xml:space="preserve">Fácil</w:t>
+              <w:t xml:space="preserve">1</w:t>
             </w:r>
           </w:p>
         </w:tc>
@@ -5276,7 +5247,7 @@
                 <w:szCs w:val="24"/>
                 <w:rtl w:val="0"/>
               </w:rPr>
-              <w:t xml:space="preserve">Fácil</w:t>
+              <w:t xml:space="preserve">1</w:t>
             </w:r>
           </w:p>
         </w:tc>
@@ -5490,7 +5461,7 @@
                 <w:szCs w:val="24"/>
                 <w:rtl w:val="0"/>
               </w:rPr>
-              <w:t xml:space="preserve">Fácil</w:t>
+              <w:t xml:space="preserve">1</w:t>
             </w:r>
           </w:p>
         </w:tc>
@@ -5686,7 +5657,7 @@
                 <w:szCs w:val="24"/>
                 <w:rtl w:val="0"/>
               </w:rPr>
-              <w:t xml:space="preserve">Fácil</w:t>
+              <w:t xml:space="preserve">1</w:t>
             </w:r>
           </w:p>
         </w:tc>
@@ -6216,7 +6187,7 @@
                 <w:szCs w:val="24"/>
                 <w:rtl w:val="0"/>
               </w:rPr>
-              <w:t xml:space="preserve">Fácil</w:t>
+              <w:t xml:space="preserve">1</w:t>
             </w:r>
           </w:p>
         </w:tc>
@@ -6413,7 +6384,7 @@
                 <w:szCs w:val="24"/>
                 <w:rtl w:val="0"/>
               </w:rPr>
-              <w:t xml:space="preserve">Fácil</w:t>
+              <w:t xml:space="preserve">1</w:t>
             </w:r>
           </w:p>
         </w:tc>
@@ -6609,7 +6580,7 @@
                 <w:szCs w:val="24"/>
                 <w:rtl w:val="0"/>
               </w:rPr>
-              <w:t xml:space="preserve">Fácil</w:t>
+              <w:t xml:space="preserve">1</w:t>
             </w:r>
           </w:p>
         </w:tc>
@@ -6805,7 +6776,7 @@
                 <w:szCs w:val="24"/>
                 <w:rtl w:val="0"/>
               </w:rPr>
-              <w:t xml:space="preserve">Fácil</w:t>
+              <w:t xml:space="preserve">1</w:t>
             </w:r>
           </w:p>
         </w:tc>
@@ -7001,7 +6972,7 @@
                 <w:szCs w:val="24"/>
                 <w:rtl w:val="0"/>
               </w:rPr>
-              <w:t xml:space="preserve">Fácil</w:t>
+              <w:t xml:space="preserve">1</w:t>
             </w:r>
           </w:p>
         </w:tc>
@@ -7198,7 +7169,7 @@
                 <w:szCs w:val="24"/>
                 <w:rtl w:val="0"/>
               </w:rPr>
-              <w:t xml:space="preserve">Fácil</w:t>
+              <w:t xml:space="preserve">1</w:t>
             </w:r>
           </w:p>
         </w:tc>
@@ -7439,7 +7410,7 @@
                 <w:szCs w:val="24"/>
                 <w:rtl w:val="0"/>
               </w:rPr>
-              <w:t xml:space="preserve">Fácil</w:t>
+              <w:t xml:space="preserve">1</w:t>
             </w:r>
           </w:p>
         </w:tc>
@@ -7635,7 +7606,7 @@
                 <w:szCs w:val="24"/>
                 <w:rtl w:val="0"/>
               </w:rPr>
-              <w:t xml:space="preserve">Fácil</w:t>
+              <w:t xml:space="preserve">1</w:t>
             </w:r>
           </w:p>
         </w:tc>
@@ -7831,7 +7802,7 @@
                 <w:szCs w:val="24"/>
                 <w:rtl w:val="0"/>
               </w:rPr>
-              <w:t xml:space="preserve">Fácil</w:t>
+              <w:t xml:space="preserve">1</w:t>
             </w:r>
           </w:p>
         </w:tc>
@@ -8027,7 +7998,7 @@
                 <w:szCs w:val="24"/>
                 <w:rtl w:val="0"/>
               </w:rPr>
-              <w:t xml:space="preserve">Fácil</w:t>
+              <w:t xml:space="preserve">1</w:t>
             </w:r>
           </w:p>
         </w:tc>
@@ -8223,7 +8194,7 @@
                 <w:szCs w:val="24"/>
                 <w:rtl w:val="0"/>
               </w:rPr>
-              <w:t xml:space="preserve">Fácil</w:t>
+              <w:t xml:space="preserve">1</w:t>
             </w:r>
           </w:p>
         </w:tc>
@@ -8419,7 +8390,7 @@
                 <w:szCs w:val="24"/>
                 <w:rtl w:val="0"/>
               </w:rPr>
-              <w:t xml:space="preserve">Fácil</w:t>
+              <w:t xml:space="preserve">1</w:t>
             </w:r>
           </w:p>
         </w:tc>
@@ -8615,7 +8586,7 @@
                 <w:szCs w:val="24"/>
                 <w:rtl w:val="0"/>
               </w:rPr>
-              <w:t xml:space="preserve">Fácil</w:t>
+              <w:t xml:space="preserve">1</w:t>
             </w:r>
           </w:p>
         </w:tc>
@@ -8856,7 +8827,7 @@
                 <w:szCs w:val="24"/>
                 <w:rtl w:val="0"/>
               </w:rPr>
-              <w:t xml:space="preserve">Fácil</w:t>
+              <w:t xml:space="preserve">1</w:t>
             </w:r>
           </w:p>
         </w:tc>
@@ -9052,7 +9023,7 @@
                 <w:szCs w:val="24"/>
                 <w:rtl w:val="0"/>
               </w:rPr>
-              <w:t xml:space="preserve">Fácil</w:t>
+              <w:t xml:space="preserve">1</w:t>
             </w:r>
           </w:p>
         </w:tc>
@@ -9248,7 +9219,7 @@
                 <w:szCs w:val="24"/>
                 <w:rtl w:val="0"/>
               </w:rPr>
-              <w:t xml:space="preserve">Fácil</w:t>
+              <w:t xml:space="preserve">1</w:t>
             </w:r>
           </w:p>
         </w:tc>
@@ -9444,7 +9415,7 @@
                 <w:szCs w:val="24"/>
                 <w:rtl w:val="0"/>
               </w:rPr>
-              <w:t xml:space="preserve">Fácil</w:t>
+              <w:t xml:space="preserve">1</w:t>
             </w:r>
           </w:p>
         </w:tc>
@@ -9640,7 +9611,7 @@
                 <w:szCs w:val="24"/>
                 <w:rtl w:val="0"/>
               </w:rPr>
-              <w:t xml:space="preserve">Fácil</w:t>
+              <w:t xml:space="preserve">1</w:t>
             </w:r>
           </w:p>
         </w:tc>
@@ -10191,7 +10162,7 @@
                 <w:szCs w:val="24"/>
                 <w:rtl w:val="0"/>
               </w:rPr>
-              <w:t xml:space="preserve">Fácil</w:t>
+              <w:t xml:space="preserve">1</w:t>
             </w:r>
           </w:p>
         </w:tc>
@@ -10388,7 +10359,7 @@
                 <w:szCs w:val="24"/>
                 <w:rtl w:val="0"/>
               </w:rPr>
-              <w:t xml:space="preserve">Fácil</w:t>
+              <w:t xml:space="preserve">1</w:t>
             </w:r>
           </w:p>
         </w:tc>
@@ -10584,7 +10555,7 @@
                 <w:szCs w:val="24"/>
                 <w:rtl w:val="0"/>
               </w:rPr>
-              <w:t xml:space="preserve">Fácil</w:t>
+              <w:t xml:space="preserve">1</w:t>
             </w:r>
           </w:p>
         </w:tc>
@@ -10780,7 +10751,7 @@
                 <w:szCs w:val="24"/>
                 <w:rtl w:val="0"/>
               </w:rPr>
-              <w:t xml:space="preserve">Fácil</w:t>
+              <w:t xml:space="preserve">1</w:t>
             </w:r>
           </w:p>
         </w:tc>
@@ -10976,7 +10947,7 @@
                 <w:szCs w:val="24"/>
                 <w:rtl w:val="0"/>
               </w:rPr>
-              <w:t xml:space="preserve">Fácil</w:t>
+              <w:t xml:space="preserve">1</w:t>
             </w:r>
           </w:p>
         </w:tc>
@@ -11173,7 +11144,7 @@
                 <w:szCs w:val="24"/>
                 <w:rtl w:val="0"/>
               </w:rPr>
-              <w:t xml:space="preserve">Fácil</w:t>
+              <w:t xml:space="preserve">1</w:t>
             </w:r>
           </w:p>
         </w:tc>
@@ -11414,7 +11385,7 @@
                 <w:szCs w:val="24"/>
                 <w:rtl w:val="0"/>
               </w:rPr>
-              <w:t xml:space="preserve">Fácil</w:t>
+              <w:t xml:space="preserve">1</w:t>
             </w:r>
           </w:p>
         </w:tc>
@@ -11610,7 +11581,7 @@
                 <w:szCs w:val="24"/>
                 <w:rtl w:val="0"/>
               </w:rPr>
-              <w:t xml:space="preserve">Fácil</w:t>
+              <w:t xml:space="preserve">1</w:t>
             </w:r>
           </w:p>
         </w:tc>
@@ -11806,7 +11777,7 @@
                 <w:szCs w:val="24"/>
                 <w:rtl w:val="0"/>
               </w:rPr>
-              <w:t xml:space="preserve">Fácil</w:t>
+              <w:t xml:space="preserve">1</w:t>
             </w:r>
           </w:p>
         </w:tc>
@@ -12002,7 +11973,7 @@
                 <w:szCs w:val="24"/>
                 <w:rtl w:val="0"/>
               </w:rPr>
-              <w:t xml:space="preserve">Fácil</w:t>
+              <w:t xml:space="preserve">1</w:t>
             </w:r>
           </w:p>
         </w:tc>
@@ -12198,7 +12169,7 @@
                 <w:szCs w:val="24"/>
                 <w:rtl w:val="0"/>
               </w:rPr>
-              <w:t xml:space="preserve">Fácil</w:t>
+              <w:t xml:space="preserve">1</w:t>
             </w:r>
           </w:p>
         </w:tc>
@@ -12394,7 +12365,7 @@
                 <w:szCs w:val="24"/>
                 <w:rtl w:val="0"/>
               </w:rPr>
-              <w:t xml:space="preserve">Fácil</w:t>
+              <w:t xml:space="preserve">1</w:t>
             </w:r>
           </w:p>
         </w:tc>
@@ -12590,7 +12561,7 @@
                 <w:szCs w:val="24"/>
                 <w:rtl w:val="0"/>
               </w:rPr>
-              <w:t xml:space="preserve">Fácil</w:t>
+              <w:t xml:space="preserve">1</w:t>
             </w:r>
           </w:p>
         </w:tc>
@@ -12831,7 +12802,7 @@
                 <w:szCs w:val="24"/>
                 <w:rtl w:val="0"/>
               </w:rPr>
-              <w:t xml:space="preserve">Fácil</w:t>
+              <w:t xml:space="preserve">1</w:t>
             </w:r>
           </w:p>
         </w:tc>
@@ -13027,7 +12998,7 @@
                 <w:szCs w:val="24"/>
                 <w:rtl w:val="0"/>
               </w:rPr>
-              <w:t xml:space="preserve">Fácil</w:t>
+              <w:t xml:space="preserve">1</w:t>
             </w:r>
           </w:p>
         </w:tc>
@@ -13223,7 +13194,7 @@
                 <w:szCs w:val="24"/>
                 <w:rtl w:val="0"/>
               </w:rPr>
-              <w:t xml:space="preserve">Fácil</w:t>
+              <w:t xml:space="preserve">1</w:t>
             </w:r>
           </w:p>
         </w:tc>
@@ -13419,7 +13390,7 @@
                 <w:szCs w:val="24"/>
                 <w:rtl w:val="0"/>
               </w:rPr>
-              <w:t xml:space="preserve">Fácil</w:t>
+              <w:t xml:space="preserve">1</w:t>
             </w:r>
           </w:p>
         </w:tc>
@@ -13631,7 +13602,7 @@
                 <w:szCs w:val="24"/>
                 <w:rtl w:val="0"/>
               </w:rPr>
-              <w:t xml:space="preserve">Fácil</w:t>
+              <w:t xml:space="preserve">1</w:t>
             </w:r>
           </w:p>
         </w:tc>
@@ -14161,7 +14132,7 @@
                 <w:szCs w:val="24"/>
                 <w:rtl w:val="0"/>
               </w:rPr>
-              <w:t xml:space="preserve">Fácil</w:t>
+              <w:t xml:space="preserve">1</w:t>
             </w:r>
           </w:p>
         </w:tc>
@@ -14358,7 +14329,7 @@
                 <w:szCs w:val="24"/>
                 <w:rtl w:val="0"/>
               </w:rPr>
-              <w:t xml:space="preserve">Fácil</w:t>
+              <w:t xml:space="preserve">1</w:t>
             </w:r>
           </w:p>
         </w:tc>
@@ -14554,7 +14525,7 @@
                 <w:szCs w:val="24"/>
                 <w:rtl w:val="0"/>
               </w:rPr>
-              <w:t xml:space="preserve">Fácil</w:t>
+              <w:t xml:space="preserve">1</w:t>
             </w:r>
           </w:p>
         </w:tc>
@@ -14750,7 +14721,7 @@
                 <w:szCs w:val="24"/>
                 <w:rtl w:val="0"/>
               </w:rPr>
-              <w:t xml:space="preserve">Fácil</w:t>
+              <w:t xml:space="preserve">1</w:t>
             </w:r>
           </w:p>
         </w:tc>
@@ -14946,7 +14917,7 @@
                 <w:szCs w:val="24"/>
                 <w:rtl w:val="0"/>
               </w:rPr>
-              <w:t xml:space="preserve">Fácil</w:t>
+              <w:t xml:space="preserve">1</w:t>
             </w:r>
           </w:p>
         </w:tc>
@@ -15143,7 +15114,7 @@
                 <w:szCs w:val="24"/>
                 <w:rtl w:val="0"/>
               </w:rPr>
-              <w:t xml:space="preserve">Fácil</w:t>
+              <w:t xml:space="preserve">1</w:t>
             </w:r>
           </w:p>
         </w:tc>
@@ -15384,7 +15355,7 @@
                 <w:szCs w:val="24"/>
                 <w:rtl w:val="0"/>
               </w:rPr>
-              <w:t xml:space="preserve">Fácil</w:t>
+              <w:t xml:space="preserve">1</w:t>
             </w:r>
           </w:p>
         </w:tc>
@@ -15598,7 +15569,7 @@
                 <w:szCs w:val="24"/>
                 <w:rtl w:val="0"/>
               </w:rPr>
-              <w:t xml:space="preserve">Fácil</w:t>
+              <w:t xml:space="preserve">1</w:t>
             </w:r>
           </w:p>
         </w:tc>
@@ -15794,7 +15765,7 @@
                 <w:szCs w:val="24"/>
                 <w:rtl w:val="0"/>
               </w:rPr>
-              <w:t xml:space="preserve">Fácil</w:t>
+              <w:t xml:space="preserve">1</w:t>
             </w:r>
           </w:p>
         </w:tc>
@@ -15990,7 +15961,7 @@
                 <w:szCs w:val="24"/>
                 <w:rtl w:val="0"/>
               </w:rPr>
-              <w:t xml:space="preserve">Fácil</w:t>
+              <w:t xml:space="preserve">1</w:t>
             </w:r>
           </w:p>
         </w:tc>
@@ -16186,7 +16157,7 @@
                 <w:szCs w:val="24"/>
                 <w:rtl w:val="0"/>
               </w:rPr>
-              <w:t xml:space="preserve">Fácil</w:t>
+              <w:t xml:space="preserve">1</w:t>
             </w:r>
           </w:p>
         </w:tc>
@@ -16382,7 +16353,7 @@
                 <w:szCs w:val="24"/>
                 <w:rtl w:val="0"/>
               </w:rPr>
-              <w:t xml:space="preserve">Fácil</w:t>
+              <w:t xml:space="preserve">1</w:t>
             </w:r>
           </w:p>
         </w:tc>
@@ -16578,7 +16549,7 @@
                 <w:szCs w:val="24"/>
                 <w:rtl w:val="0"/>
               </w:rPr>
-              <w:t xml:space="preserve">Fácil</w:t>
+              <w:t xml:space="preserve">1</w:t>
             </w:r>
           </w:p>
         </w:tc>
@@ -16819,7 +16790,7 @@
                 <w:szCs w:val="24"/>
                 <w:rtl w:val="0"/>
               </w:rPr>
-              <w:t xml:space="preserve">Fácil</w:t>
+              <w:t xml:space="preserve">1</w:t>
             </w:r>
           </w:p>
         </w:tc>
@@ -17015,7 +16986,7 @@
                 <w:szCs w:val="24"/>
                 <w:rtl w:val="0"/>
               </w:rPr>
-              <w:t xml:space="preserve">Fácil</w:t>
+              <w:t xml:space="preserve">1</w:t>
             </w:r>
           </w:p>
         </w:tc>
@@ -17211,7 +17182,7 @@
                 <w:szCs w:val="24"/>
                 <w:rtl w:val="0"/>
               </w:rPr>
-              <w:t xml:space="preserve">Fácil</w:t>
+              <w:t xml:space="preserve">1</w:t>
             </w:r>
           </w:p>
         </w:tc>
@@ -17407,7 +17378,7 @@
                 <w:szCs w:val="24"/>
                 <w:rtl w:val="0"/>
               </w:rPr>
-              <w:t xml:space="preserve">Fácil</w:t>
+              <w:t xml:space="preserve">1</w:t>
             </w:r>
           </w:p>
         </w:tc>
@@ -17603,7 +17574,7 @@
                 <w:szCs w:val="24"/>
                 <w:rtl w:val="0"/>
               </w:rPr>
-              <w:t xml:space="preserve">Fácil</w:t>
+              <w:t xml:space="preserve">1</w:t>
             </w:r>
           </w:p>
         </w:tc>
@@ -17684,7 +17655,8 @@
     </w:p>
     <w:p>
       <w:pPr>
-        <w:spacing w:line="240" w:lineRule="auto"/>
+        <w:spacing w:before="200" w:line="240" w:lineRule="auto"/>
+        <w:jc w:val="both"/>
         <w:rPr>
           <w:rFonts w:ascii="Times New Roman" w:cs="Times New Roman" w:eastAsia="Times New Roman" w:hAnsi="Times New Roman"/>
           <w:sz w:val="26"/>
@@ -17698,7 +17670,76 @@
           <w:szCs w:val="26"/>
           <w:rtl w:val="0"/>
         </w:rPr>
-        <w:t xml:space="preserve">xx</w:t>
+        <w:t xml:space="preserve">Los resultados obtenidos de los dos usuarios reflejan una experiencia de uso positiva y con una curva de aprendizaje rápida. En la primera interacción, ambos completaron todas las tareas sin errores graves, aunque con tiempos ligeramente más largos y comentarios que sugieren una familiarización progresiva con los filtros, botones y etiquetas del sistema. Por ejemplo, el Usuario 2 tardó más en identificar algunas funciones o interpretar los colores de los botones, y cometió un error menor al postularse a un proyecto. Sin embargo, los dos lograron completar todas las tareas sin necesitar asistencia constante.</w:t>
+      </w:r>
+    </w:p>
+    <w:p>
+      <w:pPr>
+        <w:spacing w:before="200" w:line="240" w:lineRule="auto"/>
+        <w:jc w:val="both"/>
+        <w:rPr>
+          <w:rFonts w:ascii="Times New Roman" w:cs="Times New Roman" w:eastAsia="Times New Roman" w:hAnsi="Times New Roman"/>
+          <w:sz w:val="26"/>
+          <w:szCs w:val="26"/>
+        </w:rPr>
+      </w:pPr>
+      <w:r>
+        <w:rPr>
+          <w:rtl w:val="0"/>
+        </w:rPr>
+      </w:r>
+    </w:p>
+    <w:p>
+      <w:pPr>
+        <w:spacing w:before="200" w:line="240" w:lineRule="auto"/>
+        <w:jc w:val="both"/>
+        <w:rPr>
+          <w:rFonts w:ascii="Times New Roman" w:cs="Times New Roman" w:eastAsia="Times New Roman" w:hAnsi="Times New Roman"/>
+          <w:sz w:val="26"/>
+          <w:szCs w:val="26"/>
+        </w:rPr>
+      </w:pPr>
+      <w:r>
+        <w:rPr>
+          <w:rFonts w:ascii="Times New Roman" w:cs="Times New Roman" w:eastAsia="Times New Roman" w:hAnsi="Times New Roman"/>
+          <w:sz w:val="26"/>
+          <w:szCs w:val="26"/>
+          <w:rtl w:val="0"/>
+        </w:rPr>
+        <w:t xml:space="preserve">En la segunda interacción, ambos usuarios realizaron las tareas de forma más ágil y con mayor seguridad. Se observó una notable reducción en los tiempos de ejecución, y los comentarios reflejan una comprensión más clara de la plataforma. Actividades como </w:t>
+      </w:r>
+      <w:r>
+        <w:rPr>
+          <w:rFonts w:ascii="Times New Roman" w:cs="Times New Roman" w:eastAsia="Times New Roman" w:hAnsi="Times New Roman"/>
+          <w:sz w:val="26"/>
+          <w:szCs w:val="26"/>
+          <w:rtl w:val="0"/>
+        </w:rPr>
+        <w:t xml:space="preserve">postularse a</w:t>
+      </w:r>
+      <w:r>
+        <w:rPr>
+          <w:rFonts w:ascii="Times New Roman" w:cs="Times New Roman" w:eastAsia="Times New Roman" w:hAnsi="Times New Roman"/>
+          <w:sz w:val="26"/>
+          <w:szCs w:val="26"/>
+          <w:rtl w:val="0"/>
+        </w:rPr>
+        <w:t xml:space="preserve"> proyectos, usar filtros combinados o buscar postulaciones específicas fueron ejecutadas de manera casi automática. En general, la plataforma fue percibida como intuitiva y accesible desde el primer uso, mejorando significativamente en la segunda interacción. Esto sugiere que la experiencia de usuario está bien diseñada y permite una rápida adaptación.</w:t>
+      </w:r>
+    </w:p>
+    <w:p>
+      <w:pPr>
+        <w:spacing w:line="240" w:lineRule="auto"/>
+        <w:rPr>
+          <w:rFonts w:ascii="Times New Roman" w:cs="Times New Roman" w:eastAsia="Times New Roman" w:hAnsi="Times New Roman"/>
+          <w:sz w:val="26"/>
+          <w:szCs w:val="26"/>
+        </w:rPr>
+      </w:pPr>
+      <w:r>
+        <w:rPr>
+          <w:rtl w:val="0"/>
+        </w:rPr>
       </w:r>
     </w:p>
     <w:p>
@@ -17729,43 +17770,42 @@
     </w:p>
     <w:p>
       <w:pPr>
-        <w:spacing w:line="240" w:lineRule="auto"/>
+        <w:spacing w:before="200" w:lineRule="auto"/>
+        <w:jc w:val="both"/>
         <w:rPr>
           <w:rFonts w:ascii="Times New Roman" w:cs="Times New Roman" w:eastAsia="Times New Roman" w:hAnsi="Times New Roman"/>
-          <w:sz w:val="26"/>
-          <w:szCs w:val="26"/>
+          <w:sz w:val="24"/>
+          <w:szCs w:val="24"/>
         </w:rPr>
       </w:pPr>
       <w:r>
         <w:rPr>
           <w:rFonts w:ascii="Times New Roman" w:cs="Times New Roman" w:eastAsia="Times New Roman" w:hAnsi="Times New Roman"/>
-          <w:sz w:val="26"/>
-          <w:szCs w:val="26"/>
+          <w:sz w:val="24"/>
+          <w:szCs w:val="24"/>
           <w:rtl w:val="0"/>
         </w:rPr>
-        <w:t xml:space="preserve">xx</w:t>
+        <w:t xml:space="preserve">En conclusión, la prueba con usuarios permitió confirmar que la plataforma es funcional, comprensible y accesible desde la primera interacción. Aunque algunos participantes presentaron pequeñas dudas o errores al inicio, lograron completar las tareas asignadas sin necesidad de asistencia externa. Durante la segunda sesión, se observó una mejora notable en la rapidez y seguridad con la que los usuarios interactuaron con el sistema, lo que demuestra que la curva de aprendizaje es corta y que el diseño favorece la memorización y la familiaridad.</w:t>
       </w:r>
     </w:p>
     <w:p>
       <w:pPr>
-        <w:rPr/>
-      </w:pPr>
-      <w:r>
-        <w:rPr>
-          <w:rtl w:val="0"/>
-        </w:rPr>
-      </w:r>
-    </w:p>
-    <w:p>
-      <w:pPr>
+        <w:spacing w:before="200" w:lineRule="auto"/>
+        <w:jc w:val="both"/>
         <w:rPr>
           <w:rFonts w:ascii="Times New Roman" w:cs="Times New Roman" w:eastAsia="Times New Roman" w:hAnsi="Times New Roman"/>
+          <w:sz w:val="24"/>
+          <w:szCs w:val="24"/>
         </w:rPr>
       </w:pPr>
       <w:r>
         <w:rPr>
+          <w:rFonts w:ascii="Times New Roman" w:cs="Times New Roman" w:eastAsia="Times New Roman" w:hAnsi="Times New Roman"/>
+          <w:sz w:val="24"/>
+          <w:szCs w:val="24"/>
           <w:rtl w:val="0"/>
         </w:rPr>
+        <w:t xml:space="preserve">Además, la retroalimentación recibida fue en general positiva, destacando que la interfaz es intuitiva, clara y visualmente agradable. Estos resultados validan muchas de las decisiones tomadas durante el diseño y desarrollo del sistema, y al mismo tiempo, permiten identificar áreas de oportunidad para seguir mejorando la experiencia. En conjunto, la evaluación evidencia que la plataforma cumple con los objetivos de usabilidad planteados y está bien encaminada para ser implementada con éxito en un entorno real.</w:t>
       </w:r>
     </w:p>
     <w:sectPr>

--- a/socialservice/EntregaFinal_ProyectoCalidad/EntregaFinal_ProyectoCalidad/PRUEBAS UX/OBSERVACION_PRUEBA_002_V1_.docx
+++ b/socialservice/EntregaFinal_ProyectoCalidad/EntregaFinal_ProyectoCalidad/PRUEBAS UX/OBSERVACION_PRUEBA_002_V1_.docx
@@ -536,7 +536,25 @@
           <w:szCs w:val="24"/>
           <w:rtl w:val="0"/>
         </w:rPr>
-        <w:t xml:space="preserve">Evaluar la usabilidad, la eficiencia y la satisfacción de la plataforma de servicio social bajo tres perfiles de usuario (Alumno, Administrador, Socio Formador), y comprobar la retención de uso tras una segunda iteración.</w:t>
+        <w:t xml:space="preserve">Evaluar la usabilidad, la eficiencia y la satisfacción de la plataforma de servicio social bajo tres perfiles de usuario (Alumno, Administrador, Socio Formador), y comprobar la retención de uso tras una segunda iteración. </w:t>
+      </w:r>
+      <w:hyperlink r:id="rId7">
+        <w:r>
+          <w:rPr>
+            <w:rFonts w:ascii="Times New Roman" w:cs="Times New Roman" w:eastAsia="Times New Roman" w:hAnsi="Times New Roman"/>
+            <w:color w:val="0000ee"/>
+            <w:sz w:val="24"/>
+            <w:szCs w:val="24"/>
+            <w:u w:val="single"/>
+            <w:rtl w:val="0"/>
+          </w:rPr>
+          <w:t xml:space="preserve">Videos SEgunda camara gesell</w:t>
+        </w:r>
+      </w:hyperlink>
+      <w:r>
+        <w:rPr>
+          <w:rtl w:val="0"/>
+        </w:rPr>
       </w:r>
     </w:p>
     <w:p>
@@ -1659,7 +1677,7 @@
         </w:rPr>
         <w:t xml:space="preserve">Guía completa del plan de pruebas: </w:t>
       </w:r>
-      <w:hyperlink r:id="rId7">
+      <w:hyperlink r:id="rId8">
         <w:r>
           <w:rPr>
             <w:rFonts w:ascii="Times New Roman" w:cs="Times New Roman" w:eastAsia="Times New Roman" w:hAnsi="Times New Roman"/>
@@ -18408,7 +18426,7 @@
     <w:name w:val="normal"/>
   </w:style>
   <w:style w:type="table" w:styleId="TableNormal" w:default="1">
-    <w:name w:val="Table Normal"/>
+    <w:name w:val="TableNormal"/>
   </w:style>
   <w:style w:type="paragraph" w:styleId="Heading1">
     <w:name w:val="heading 1"/>
